--- a/QLDACNTT.docx
+++ b/QLDACNTT.docx
@@ -4049,8 +4049,6 @@
           <w:lang w:val="en-US"/>
         </w:rPr>
       </w:pPr>
-      <w:bookmarkStart w:id="0" w:name="_GoBack"/>
-      <w:bookmarkEnd w:id="0"/>
       <w:r>
         <w:rPr>
           <w:rFonts w:hint="default" w:ascii="Times New Roman" w:hAnsi="Times New Roman" w:cs="Times New Roman"/>
@@ -5305,6 +5303,65 @@
           <w:lang w:val="en-US"/>
         </w:rPr>
       </w:pPr>
+    </w:p>
+    <w:p>
+      <w:pPr>
+        <w:numPr>
+          <w:ilvl w:val="0"/>
+          <w:numId w:val="0"/>
+        </w:numPr>
+        <w:ind w:left="420" w:leftChars="0" w:firstLine="420" w:firstLineChars="0"/>
+        <w:jc w:val="center"/>
+        <w:rPr>
+          <w:rFonts w:hint="default" w:ascii="Times New Roman" w:hAnsi="Times New Roman" w:cs="Times New Roman"/>
+          <w:sz w:val="28"/>
+          <w:szCs w:val="28"/>
+          <w:lang w:val="en-US"/>
+        </w:rPr>
+      </w:pPr>
+    </w:p>
+    <w:p>
+      <w:pPr>
+        <w:numPr>
+          <w:ilvl w:val="0"/>
+          <w:numId w:val="0"/>
+        </w:numPr>
+        <w:ind w:left="420" w:leftChars="0" w:firstLine="420" w:firstLineChars="0"/>
+        <w:jc w:val="center"/>
+        <w:rPr>
+          <w:rFonts w:hint="default" w:ascii="Times New Roman" w:hAnsi="Times New Roman" w:cs="Times New Roman"/>
+          <w:sz w:val="28"/>
+          <w:szCs w:val="28"/>
+          <w:lang w:val="en-US"/>
+        </w:rPr>
+      </w:pPr>
+    </w:p>
+    <w:p>
+      <w:pPr>
+        <w:numPr>
+          <w:ilvl w:val="0"/>
+          <w:numId w:val="0"/>
+        </w:numPr>
+        <w:ind w:left="420" w:leftChars="0" w:firstLine="420" w:firstLineChars="0"/>
+        <w:jc w:val="center"/>
+        <w:rPr>
+          <w:rFonts w:hint="default" w:ascii="Times New Roman" w:hAnsi="Times New Roman" w:cs="Times New Roman"/>
+          <w:sz w:val="28"/>
+          <w:szCs w:val="28"/>
+          <w:lang w:val="en-US"/>
+        </w:rPr>
+      </w:pPr>
+      <w:r>
+        <w:rPr>
+          <w:rFonts w:hint="default" w:ascii="Times New Roman" w:hAnsi="Times New Roman" w:cs="Times New Roman"/>
+          <w:sz w:val="28"/>
+          <w:szCs w:val="28"/>
+          <w:lang w:val="en-US"/>
+        </w:rPr>
+        <w:t>aaaaaaaaaaaaaaaaaaaaaa</w:t>
+      </w:r>
+      <w:bookmarkStart w:id="0" w:name="_GoBack"/>
+      <w:bookmarkEnd w:id="0"/>
     </w:p>
     <w:sectPr>
       <w:pgSz w:w="11906" w:h="16838"/>
